--- a/src/My Document.docx
+++ b/src/My Document.docx
@@ -226,165 +226,47 @@
       </w:r>
     </w:p>
     <w:p>
-      <w:pPr>
-        <w:spacing w:before="480" w:after="480" w:line="240" w:lineRule="auto"/>
-        <w:jc w:val="center"/>
-      </w:pPr>
       <w:r>
         <w:rPr>
           <w:b/>
           <w:bCs/>
-          <w:sz w:val="28"/>
-          <w:szCs w:val="28"/>
-          <w:caps/>
-          <w:rFonts w:ascii="Times New Roman" w:cs="Times New Roman" w:eastAsia="Times New Roman" w:hAnsi="Times New Roman"/>
-        </w:rPr>
-        <w:t xml:space="preserve">delhi public school - bopal, ahmedabad</w:t>
-      </w:r>
-      <w:r>
-        <w:rPr>
-          <w:b/>
-          <w:bCs/>
-          <w:sz w:val="28"/>
-          <w:szCs w:val="28"/>
-          <w:caps/>
-          <w:rFonts w:ascii="Times New Roman" w:cs="Times New Roman" w:eastAsia="Times New Roman" w:hAnsi="Times New Roman"/>
-        </w:rPr>
-        <w:br/>
-        <w:t xml:space="preserve">half-yearly examination(2024-2025)</w:t>
-      </w:r>
-    </w:p>
-    <w:tbl>
-      <w:tblPr>
-        <w:tblW w:type="dxa" w:w="10468"/>
-        <w:tblBorders>
-          <w:top w:val="single" w:color="auto" w:sz="4"/>
-          <w:left w:val="single" w:color="auto" w:sz="4"/>
-          <w:bottom w:val="single" w:color="auto" w:sz="4"/>
-          <w:right w:val="single" w:color="auto" w:sz="4"/>
-          <w:insideH w:val="single" w:color="auto" w:sz="4"/>
-          <w:insideV w:val="single" w:color="auto" w:sz="4"/>
-        </w:tblBorders>
-      </w:tblPr>
-      <w:tblGrid>
-        <w:gridCol w:w="100"/>
-        <w:gridCol w:w="100"/>
-      </w:tblGrid>
-      <w:tr>
-        <w:trPr>
-          <w:trHeight w:val="0" w:hRule="auto"/>
-        </w:trPr>
-        <w:tc>
-          <w:p>
-            <w:pPr>
-              <w:jc w:val="left"/>
-            </w:pPr>
-            <w:r>
-              <w:rPr>
-                <w:b/>
-                <w:bCs/>
-                <w:sz w:val="28"/>
-                <w:szCs w:val="28"/>
-                <w:caps/>
-              </w:rPr>
-              <w:t xml:space="preserve">CLASS : Hello</w:t>
-            </w:r>
-          </w:p>
-        </w:tc>
-        <w:tc>
-          <w:p>
-            <w:pPr>
-              <w:jc w:val="right"/>
-            </w:pPr>
-            <w:r>
-              <w:rPr>
-                <w:b/>
-                <w:bCs/>
-                <w:sz w:val="28"/>
-                <w:szCs w:val="28"/>
-                <w:caps/>
-              </w:rPr>
-              <w:t xml:space="preserve">TIME : asfsHOURS</w:t>
-            </w:r>
-          </w:p>
-        </w:tc>
-      </w:tr>
-      <w:tr>
-        <w:trPr>
-          <w:trHeight w:val="0" w:hRule="auto"/>
-        </w:trPr>
-        <w:tc>
-          <w:p>
-            <w:pPr>
-              <w:jc w:val="left"/>
-            </w:pPr>
-            <w:r>
-              <w:rPr>
-                <w:b/>
-                <w:bCs/>
-                <w:sz w:val="28"/>
-                <w:szCs w:val="28"/>
-                <w:caps/>
-              </w:rPr>
-              <w:t xml:space="preserve">SUBJECT : asfasd</w:t>
-            </w:r>
-          </w:p>
-        </w:tc>
-        <w:tc>
-          <w:p>
-            <w:pPr>
-              <w:jc w:val="right"/>
-            </w:pPr>
-            <w:r>
-              <w:rPr>
-                <w:b/>
-                <w:bCs/>
-                <w:sz w:val="28"/>
-                <w:szCs w:val="28"/>
-                <w:caps/>
-              </w:rPr>
-              <w:t xml:space="preserve">M.M.: afkasd</w:t>
-            </w:r>
-          </w:p>
-        </w:tc>
-      </w:tr>
-      <w:tr>
-        <w:trPr>
-          <w:trHeight w:val="0" w:hRule="auto"/>
-        </w:trPr>
-        <w:tc>
-          <w:p>
-            <w:pPr>
-              <w:jc w:val="left"/>
-            </w:pPr>
-            <w:r>
-              <w:rPr>
-                <w:b/>
-                <w:bCs/>
-                <w:sz w:val="28"/>
-                <w:szCs w:val="28"/>
-                <w:caps/>
-              </w:rPr>
-              <w:t xml:space="preserve">DATE : ashfasd</w:t>
-            </w:r>
-          </w:p>
-        </w:tc>
-      </w:tr>
-    </w:tbl>
-    <w:p>
-      <w:pPr>
-        <w:jc w:val="center"/>
-      </w:pPr>
-      <w:r>
-        <w:rPr>
-          <w:b/>
-          <w:bCs/>
-          <w:sz w:val="28"/>
-          <w:szCs w:val="28"/>
+          <w:i/>
+          <w:iCs/>
+          <w:sz w:val="24"/>
+          <w:szCs w:val="24"/>
           <w:caps/>
         </w:rPr>
         <w:br/>
-        <w:t xml:space="preserve">SET-A</w:t>
+        <w:t xml:space="preserve">general instructions:
+</w:t>
+      </w:r>
+      <w:r>
+        <w:rPr>
+          <w:i/>
+          <w:iCs/>
+          <w:sz w:val="24"/>
+          <w:szCs w:val="24"/>
+        </w:rPr>
+        <w:br/>
+        <w:t xml:space="preserve">1. THis is instruction1</w:t>
+      </w:r>
+      <w:r>
+        <w:rPr>
+          <w:i/>
+          <w:iCs/>
+          <w:sz w:val="24"/>
+          <w:szCs w:val="24"/>
+        </w:rPr>
+        <w:br/>
+        <w:t xml:space="preserve">2. HELLOW</w:t>
+      </w:r>
+    </w:p>
+    <w:p>
+      <w:pPr>
+        <w:spacing w:after="120"/>
+      </w:pPr>
+      <w:r>
+        <w:t xml:space="preserve"/>
       </w:r>
     </w:p>
     <w:sectPr>

--- a/src/My Document.docx
+++ b/src/My Document.docx
@@ -226,6 +226,176 @@
       </w:r>
     </w:p>
     <w:p>
+      <w:pPr>
+        <w:spacing w:before="480" w:after="480" w:line="240" w:lineRule="auto"/>
+        <w:jc w:val="center"/>
+      </w:pPr>
+      <w:r>
+        <w:rPr>
+          <w:b/>
+          <w:bCs/>
+          <w:sz w:val="28"/>
+          <w:szCs w:val="28"/>
+          <w:caps/>
+          <w:rFonts w:ascii="Times New Roman" w:cs="Times New Roman" w:eastAsia="Times New Roman" w:hAnsi="Times New Roman"/>
+        </w:rPr>
+        <w:t xml:space="preserve">delhi public school - bopal, ahmedabad</w:t>
+      </w:r>
+      <w:r>
+        <w:rPr>
+          <w:b/>
+          <w:bCs/>
+          <w:sz w:val="28"/>
+          <w:szCs w:val="28"/>
+          <w:caps/>
+          <w:rFonts w:ascii="Times New Roman" w:cs="Times New Roman" w:eastAsia="Times New Roman" w:hAnsi="Times New Roman"/>
+        </w:rPr>
+        <w:br/>
+        <w:t xml:space="preserve">UNIT TEST</w:t>
+      </w:r>
+    </w:p>
+    <w:tbl>
+      <w:tblPr>
+        <w:tblW w:type="dxa" w:w="10468"/>
+        <w:tblBorders>
+          <w:top w:val="none" w:color="FFFFFF" w:sz="0"/>
+          <w:left w:val="none" w:color="FFFFFF" w:sz="0"/>
+          <w:bottom w:val="none" w:color="FFFFFF" w:sz="0"/>
+          <w:right w:val="none" w:color="FFFFFF" w:sz="0"/>
+          <w:insideH w:val="none" w:color="FFFFFF" w:sz="0"/>
+          <w:insideV w:val="none" w:color="FFFFFF" w:sz="0"/>
+        </w:tblBorders>
+      </w:tblPr>
+      <w:tblGrid>
+        <w:gridCol w:w="100"/>
+        <w:gridCol w:w="100"/>
+      </w:tblGrid>
+      <w:tr>
+        <w:trPr>
+          <w:trHeight w:val="0" w:hRule="auto"/>
+        </w:trPr>
+        <w:tc>
+          <w:p>
+            <w:pPr>
+              <w:jc w:val="left"/>
+            </w:pPr>
+            <w:r>
+              <w:rPr>
+                <w:b/>
+                <w:bCs/>
+                <w:sz w:val="28"/>
+                <w:szCs w:val="28"/>
+                <w:caps/>
+              </w:rPr>
+              <w:t xml:space="preserve">CLASS : VII</w:t>
+            </w:r>
+          </w:p>
+        </w:tc>
+        <w:tc>
+          <w:p>
+            <w:pPr>
+              <w:jc w:val="right"/>
+            </w:pPr>
+            <w:r>
+              <w:rPr>
+                <w:b/>
+                <w:bCs/>
+                <w:sz w:val="28"/>
+                <w:szCs w:val="28"/>
+                <w:caps/>
+              </w:rPr>
+              <w:t xml:space="preserve">TIME : 1</w:t>
+            </w:r>
+          </w:p>
+        </w:tc>
+      </w:tr>
+      <w:tr>
+        <w:trPr>
+          <w:trHeight w:val="0" w:hRule="auto"/>
+        </w:trPr>
+        <w:tc>
+          <w:p>
+            <w:pPr>
+              <w:jc w:val="left"/>
+            </w:pPr>
+            <w:r>
+              <w:rPr>
+                <w:b/>
+                <w:bCs/>
+                <w:sz w:val="28"/>
+                <w:szCs w:val="28"/>
+                <w:caps/>
+              </w:rPr>
+              <w:t xml:space="preserve">SUBJECT : SOCIAL STUDIES</w:t>
+            </w:r>
+          </w:p>
+        </w:tc>
+        <w:tc>
+          <w:p>
+            <w:pPr>
+              <w:jc w:val="right"/>
+            </w:pPr>
+            <w:r>
+              <w:rPr>
+                <w:b/>
+                <w:bCs/>
+                <w:sz w:val="28"/>
+                <w:szCs w:val="28"/>
+                <w:caps/>
+              </w:rPr>
+              <w:t xml:space="preserve">M.M.: 40</w:t>
+            </w:r>
+          </w:p>
+        </w:tc>
+      </w:tr>
+      <w:tr>
+        <w:trPr>
+          <w:trHeight w:val="0" w:hRule="auto"/>
+        </w:trPr>
+        <w:tc>
+          <w:p>
+            <w:pPr>
+              <w:jc w:val="left"/>
+            </w:pPr>
+            <w:r>
+              <w:rPr>
+                <w:b/>
+                <w:bCs/>
+                <w:sz w:val="28"/>
+                <w:szCs w:val="28"/>
+                <w:caps/>
+              </w:rPr>
+              <w:t xml:space="preserve">DATE : 16/6/2025</w:t>
+            </w:r>
+          </w:p>
+        </w:tc>
+      </w:tr>
+    </w:tbl>
+    <w:p>
+      <w:pPr>
+        <w:jc w:val="center"/>
+      </w:pPr>
+      <w:r>
+        <w:rPr>
+          <w:b/>
+          <w:bCs/>
+          <w:sz w:val="28"/>
+          <w:szCs w:val="28"/>
+          <w:caps/>
+        </w:rPr>
+        <w:br/>
+        <w:t xml:space="preserve">SET-A</w:t>
+      </w:r>
+    </w:p>
+    <w:p>
+      <w:pPr>
+        <w:spacing w:after="120"/>
+      </w:pPr>
+      <w:r>
+        <w:t xml:space="preserve"/>
+      </w:r>
+    </w:p>
+    <w:p>
       <w:r>
         <w:rPr>
           <w:b/>
@@ -248,7 +418,7 @@
           <w:szCs w:val="24"/>
         </w:rPr>
         <w:br/>
-        <w:t xml:space="preserve">1. THis is instruction1</w:t>
+        <w:t xml:space="preserve">1. Instructoin 1 </w:t>
       </w:r>
       <w:r>
         <w:rPr>
@@ -258,9 +428,1740 @@
           <w:szCs w:val="24"/>
         </w:rPr>
         <w:br/>
-        <w:t xml:space="preserve">2. HELLOW</w:t>
+        <w:t xml:space="preserve">2. Instruction 2 </w:t>
+      </w:r>
+      <w:r>
+        <w:rPr>
+          <w:i/>
+          <w:iCs/>
+          <w:sz w:val="24"/>
+          <w:szCs w:val="24"/>
+        </w:rPr>
+        <w:br/>
+        <w:t xml:space="preserve">3. Instruction 3</w:t>
+      </w:r>
+      <w:r>
+        <w:rPr>
+          <w:i/>
+          <w:iCs/>
+          <w:sz w:val="24"/>
+          <w:szCs w:val="24"/>
+        </w:rPr>
+        <w:br/>
+        <w:t xml:space="preserve">4. Instruction 4</w:t>
       </w:r>
     </w:p>
+    <w:p>
+      <w:pPr>
+        <w:spacing w:after="120"/>
+      </w:pPr>
+      <w:r>
+        <w:t xml:space="preserve"/>
+      </w:r>
+    </w:p>
+    <w:p>
+      <w:pPr>
+        <w:spacing w:after="120"/>
+      </w:pPr>
+      <w:r>
+        <w:t xml:space="preserve"/>
+      </w:r>
+    </w:p>
+    <w:tbl>
+      <w:tblPr>
+        <w:tblW w:type="dxa" w:w="10468"/>
+        <w:tblBorders>
+          <w:top w:val="none" w:color="FFFFFF" w:sz="0"/>
+          <w:left w:val="none" w:color="FFFFFF" w:sz="0"/>
+          <w:bottom w:val="none" w:color="FFFFFF" w:sz="0"/>
+          <w:right w:val="none" w:color="FFFFFF" w:sz="0"/>
+          <w:insideH w:val="none" w:color="FFFFFF" w:sz="0"/>
+          <w:insideV w:val="none" w:color="FFFFFF" w:sz="0"/>
+        </w:tblBorders>
+        <w:tblCellMar>
+          <w:top w:type="dxa" w:w="60"/>
+          <w:left w:type="dxa" w:w="20"/>
+          <w:bottom w:type="dxa" w:w="60"/>
+          <w:right w:type="dxa" w:w="20"/>
+        </w:tblCellMar>
+      </w:tblPr>
+      <w:tblGrid>
+        <w:gridCol w:w="785"/>
+        <w:gridCol w:w="8898"/>
+        <w:gridCol w:w="785"/>
+      </w:tblGrid>
+      <w:tr>
+        <w:tc>
+          <w:p>
+            <w:pPr>
+              <w:jc w:val="right"/>
+            </w:pPr>
+            <w:r>
+              <w:rPr>
+                <w:b/>
+                <w:bCs/>
+                <w:sz w:val="24"/>
+                <w:szCs w:val="24"/>
+                <w:rFonts w:ascii="Times New Roman" w:cs="Times New Roman" w:eastAsia="Times New Roman" w:hAnsi="Times New Roman"/>
+              </w:rPr>
+              <w:t xml:space="preserve">Q0.</w:t>
+            </w:r>
+          </w:p>
+        </w:tc>
+        <w:tc>
+          <w:p>
+            <w:r>
+              <w:rPr>
+                <w:sz w:val="24"/>
+                <w:szCs w:val="24"/>
+                <w:rFonts w:ascii="Times New Roman" w:cs="Times New Roman" w:eastAsia="Times New Roman" w:hAnsi="Times New Roman"/>
+              </w:rPr>
+              <w:t xml:space="preserve">TEST</w:t>
+            </w:r>
+          </w:p>
+        </w:tc>
+        <w:tc>
+          <w:p>
+            <w:r>
+              <w:rPr>
+                <w:sz w:val="24"/>
+                <w:szCs w:val="24"/>
+                <w:rFonts w:ascii="Times New Roman" w:cs="Times New Roman" w:eastAsia="Times New Roman" w:hAnsi="Times New Roman"/>
+              </w:rPr>
+              <w:t xml:space="preserve">TEST</w:t>
+            </w:r>
+          </w:p>
+        </w:tc>
+      </w:tr>
+      <w:tr>
+        <w:tc>
+          <w:p>
+            <w:pPr>
+              <w:jc w:val="right"/>
+            </w:pPr>
+            <w:r>
+              <w:rPr>
+                <w:b/>
+                <w:bCs/>
+                <w:sz w:val="24"/>
+                <w:szCs w:val="24"/>
+                <w:rFonts w:ascii="Times New Roman" w:cs="Times New Roman" w:eastAsia="Times New Roman" w:hAnsi="Times New Roman"/>
+              </w:rPr>
+              <w:t xml:space="preserve">a)</w:t>
+            </w:r>
+          </w:p>
+        </w:tc>
+        <w:tc>
+          <w:p>
+            <w:r>
+              <w:rPr>
+                <w:sz w:val="24"/>
+                <w:szCs w:val="24"/>
+                <w:rFonts w:ascii="Times New Roman" w:cs="Times New Roman" w:eastAsia="Times New Roman" w:hAnsi="Times New Roman"/>
+              </w:rPr>
+              <w:t xml:space="preserve">TEST</w:t>
+            </w:r>
+          </w:p>
+        </w:tc>
+        <w:tc>
+          <w:p>
+            <w:r>
+              <w:rPr>
+                <w:sz w:val="24"/>
+                <w:szCs w:val="24"/>
+                <w:rFonts w:ascii="Times New Roman" w:cs="Times New Roman" w:eastAsia="Times New Roman" w:hAnsi="Times New Roman"/>
+              </w:rPr>
+              <w:t xml:space="preserve"/>
+            </w:r>
+          </w:p>
+        </w:tc>
+      </w:tr>
+      <w:tr>
+        <w:tc>
+          <w:p>
+            <w:pPr>
+              <w:jc w:val="right"/>
+            </w:pPr>
+            <w:r>
+              <w:rPr>
+                <w:b/>
+                <w:bCs/>
+                <w:sz w:val="24"/>
+                <w:szCs w:val="24"/>
+                <w:rFonts w:ascii="Times New Roman" w:cs="Times New Roman" w:eastAsia="Times New Roman" w:hAnsi="Times New Roman"/>
+              </w:rPr>
+              <w:t xml:space="preserve">b)</w:t>
+            </w:r>
+          </w:p>
+        </w:tc>
+        <w:tc>
+          <w:p>
+            <w:r>
+              <w:rPr>
+                <w:sz w:val="24"/>
+                <w:szCs w:val="24"/>
+                <w:rFonts w:ascii="Times New Roman" w:cs="Times New Roman" w:eastAsia="Times New Roman" w:hAnsi="Times New Roman"/>
+              </w:rPr>
+              <w:t xml:space="preserve">TEST</w:t>
+            </w:r>
+          </w:p>
+        </w:tc>
+        <w:tc>
+          <w:p>
+            <w:r>
+              <w:rPr>
+                <w:sz w:val="24"/>
+                <w:szCs w:val="24"/>
+                <w:rFonts w:ascii="Times New Roman" w:cs="Times New Roman" w:eastAsia="Times New Roman" w:hAnsi="Times New Roman"/>
+              </w:rPr>
+              <w:t xml:space="preserve"/>
+            </w:r>
+          </w:p>
+        </w:tc>
+      </w:tr>
+      <w:tr>
+        <w:tc>
+          <w:p>
+            <w:pPr>
+              <w:jc w:val="right"/>
+            </w:pPr>
+            <w:r>
+              <w:rPr>
+                <w:b/>
+                <w:bCs/>
+                <w:sz w:val="24"/>
+                <w:szCs w:val="24"/>
+                <w:rFonts w:ascii="Times New Roman" w:cs="Times New Roman" w:eastAsia="Times New Roman" w:hAnsi="Times New Roman"/>
+              </w:rPr>
+              <w:t xml:space="preserve">c)</w:t>
+            </w:r>
+          </w:p>
+        </w:tc>
+        <w:tc>
+          <w:p>
+            <w:r>
+              <w:rPr>
+                <w:sz w:val="24"/>
+                <w:szCs w:val="24"/>
+                <w:rFonts w:ascii="Times New Roman" w:cs="Times New Roman" w:eastAsia="Times New Roman" w:hAnsi="Times New Roman"/>
+              </w:rPr>
+              <w:t xml:space="preserve">TEST</w:t>
+            </w:r>
+          </w:p>
+        </w:tc>
+        <w:tc>
+          <w:p>
+            <w:r>
+              <w:rPr>
+                <w:sz w:val="24"/>
+                <w:szCs w:val="24"/>
+                <w:rFonts w:ascii="Times New Roman" w:cs="Times New Roman" w:eastAsia="Times New Roman" w:hAnsi="Times New Roman"/>
+              </w:rPr>
+              <w:t xml:space="preserve"/>
+            </w:r>
+          </w:p>
+        </w:tc>
+      </w:tr>
+      <w:tr>
+        <w:tc>
+          <w:p>
+            <w:pPr>
+              <w:jc w:val="right"/>
+            </w:pPr>
+            <w:r>
+              <w:rPr>
+                <w:b/>
+                <w:bCs/>
+                <w:sz w:val="24"/>
+                <w:szCs w:val="24"/>
+                <w:rFonts w:ascii="Times New Roman" w:cs="Times New Roman" w:eastAsia="Times New Roman" w:hAnsi="Times New Roman"/>
+              </w:rPr>
+              <w:t xml:space="preserve">d)</w:t>
+            </w:r>
+          </w:p>
+        </w:tc>
+        <w:tc>
+          <w:p>
+            <w:r>
+              <w:rPr>
+                <w:sz w:val="24"/>
+                <w:szCs w:val="24"/>
+                <w:rFonts w:ascii="Times New Roman" w:cs="Times New Roman" w:eastAsia="Times New Roman" w:hAnsi="Times New Roman"/>
+              </w:rPr>
+              <w:t xml:space="preserve">TEST</w:t>
+            </w:r>
+          </w:p>
+        </w:tc>
+        <w:tc>
+          <w:p>
+            <w:r>
+              <w:rPr>
+                <w:sz w:val="24"/>
+                <w:szCs w:val="24"/>
+                <w:rFonts w:ascii="Times New Roman" w:cs="Times New Roman" w:eastAsia="Times New Roman" w:hAnsi="Times New Roman"/>
+              </w:rPr>
+              <w:t xml:space="preserve"/>
+            </w:r>
+          </w:p>
+        </w:tc>
+      </w:tr>
+    </w:tbl>
+    <w:p>
+      <w:pPr>
+        <w:spacing w:after="120"/>
+      </w:pPr>
+      <w:r>
+        <w:t xml:space="preserve"/>
+      </w:r>
+    </w:p>
+    <w:tbl>
+      <w:tblPr>
+        <w:tblW w:type="dxa" w:w="10468"/>
+        <w:tblBorders>
+          <w:top w:val="none" w:color="FFFFFF" w:sz="0"/>
+          <w:left w:val="none" w:color="FFFFFF" w:sz="0"/>
+          <w:bottom w:val="none" w:color="FFFFFF" w:sz="0"/>
+          <w:right w:val="none" w:color="FFFFFF" w:sz="0"/>
+          <w:insideH w:val="none" w:color="FFFFFF" w:sz="0"/>
+          <w:insideV w:val="none" w:color="FFFFFF" w:sz="0"/>
+        </w:tblBorders>
+        <w:tblCellMar>
+          <w:top w:type="dxa" w:w="60"/>
+          <w:left w:type="dxa" w:w="20"/>
+          <w:bottom w:type="dxa" w:w="60"/>
+          <w:right w:type="dxa" w:w="20"/>
+        </w:tblCellMar>
+      </w:tblPr>
+      <w:tblGrid>
+        <w:gridCol w:w="785"/>
+        <w:gridCol w:w="8898"/>
+        <w:gridCol w:w="785"/>
+      </w:tblGrid>
+      <w:tr>
+        <w:tc>
+          <w:p>
+            <w:pPr>
+              <w:jc w:val="right"/>
+            </w:pPr>
+            <w:r>
+              <w:rPr>
+                <w:b/>
+                <w:bCs/>
+                <w:sz w:val="24"/>
+                <w:szCs w:val="24"/>
+                <w:rFonts w:ascii="Times New Roman" w:cs="Times New Roman" w:eastAsia="Times New Roman" w:hAnsi="Times New Roman"/>
+              </w:rPr>
+              <w:t xml:space="preserve">Q0)</w:t>
+            </w:r>
+          </w:p>
+        </w:tc>
+        <w:tc>
+          <w:p>
+            <w:r>
+              <w:rPr>
+                <w:sz w:val="24"/>
+                <w:szCs w:val="24"/>
+                <w:rFonts w:ascii="Times New Roman" w:cs="Times New Roman" w:eastAsia="Times New Roman" w:hAnsi="Times New Roman"/>
+              </w:rPr>
+              <w:t xml:space="preserve">TEST</w:t>
+            </w:r>
+          </w:p>
+        </w:tc>
+        <w:tc>
+          <w:p>
+            <w:r>
+              <w:rPr>
+                <w:sz w:val="24"/>
+                <w:szCs w:val="24"/>
+                <w:rFonts w:ascii="Times New Roman" w:cs="Times New Roman" w:eastAsia="Times New Roman" w:hAnsi="Times New Roman"/>
+              </w:rPr>
+              <w:t xml:space="preserve"/>
+            </w:r>
+          </w:p>
+        </w:tc>
+      </w:tr>
+      <w:tr>
+        <w:tc>
+          <w:p>
+            <w:pPr>
+              <w:jc w:val="right"/>
+            </w:pPr>
+            <w:r>
+              <w:rPr>
+                <w:b/>
+                <w:bCs/>
+                <w:sz w:val="24"/>
+                <w:szCs w:val="24"/>
+                <w:rFonts w:ascii="Times New Roman" w:cs="Times New Roman" w:eastAsia="Times New Roman" w:hAnsi="Times New Roman"/>
+              </w:rPr>
+              <w:t xml:space="preserve">a) </w:t>
+            </w:r>
+          </w:p>
+        </w:tc>
+        <w:tc>
+          <w:p>
+            <w:r>
+              <w:rPr>
+                <w:sz w:val="24"/>
+                <w:szCs w:val="24"/>
+                <w:rFonts w:ascii="Times New Roman" w:cs="Times New Roman" w:eastAsia="Times New Roman" w:hAnsi="Times New Roman"/>
+              </w:rPr>
+              <w:t xml:space="preserve">TEST</w:t>
+            </w:r>
+          </w:p>
+        </w:tc>
+        <w:tc>
+          <w:p>
+            <w:r>
+              <w:rPr>
+                <w:sz w:val="24"/>
+                <w:szCs w:val="24"/>
+                <w:rFonts w:ascii="Times New Roman" w:cs="Times New Roman" w:eastAsia="Times New Roman" w:hAnsi="Times New Roman"/>
+              </w:rPr>
+              <w:t xml:space="preserve">TEST</w:t>
+            </w:r>
+          </w:p>
+        </w:tc>
+      </w:tr>
+      <w:tr>
+        <w:tc>
+          <w:p>
+            <w:pPr>
+              <w:jc w:val="right"/>
+            </w:pPr>
+            <w:r>
+              <w:rPr>
+                <w:b/>
+                <w:bCs/>
+                <w:sz w:val="24"/>
+                <w:szCs w:val="24"/>
+                <w:rFonts w:ascii="Times New Roman" w:cs="Times New Roman" w:eastAsia="Times New Roman" w:hAnsi="Times New Roman"/>
+              </w:rPr>
+              <w:t xml:space="preserve">b) </w:t>
+            </w:r>
+          </w:p>
+        </w:tc>
+        <w:tc>
+          <w:p>
+            <w:r>
+              <w:rPr>
+                <w:sz w:val="24"/>
+                <w:szCs w:val="24"/>
+                <w:rFonts w:ascii="Times New Roman" w:cs="Times New Roman" w:eastAsia="Times New Roman" w:hAnsi="Times New Roman"/>
+              </w:rPr>
+              <w:t xml:space="preserve">TEST</w:t>
+            </w:r>
+          </w:p>
+        </w:tc>
+        <w:tc>
+          <w:p>
+            <w:r>
+              <w:rPr>
+                <w:sz w:val="24"/>
+                <w:szCs w:val="24"/>
+                <w:rFonts w:ascii="Times New Roman" w:cs="Times New Roman" w:eastAsia="Times New Roman" w:hAnsi="Times New Roman"/>
+              </w:rPr>
+              <w:t xml:space="preserve">TEST</w:t>
+            </w:r>
+          </w:p>
+        </w:tc>
+      </w:tr>
+      <w:tr>
+        <w:tc>
+          <w:p>
+            <w:pPr>
+              <w:jc w:val="right"/>
+            </w:pPr>
+            <w:r>
+              <w:rPr>
+                <w:b/>
+                <w:bCs/>
+                <w:sz w:val="24"/>
+                <w:szCs w:val="24"/>
+                <w:rFonts w:ascii="Times New Roman" w:cs="Times New Roman" w:eastAsia="Times New Roman" w:hAnsi="Times New Roman"/>
+              </w:rPr>
+              <w:t xml:space="preserve">c) </w:t>
+            </w:r>
+          </w:p>
+        </w:tc>
+        <w:tc>
+          <w:p>
+            <w:r>
+              <w:rPr>
+                <w:sz w:val="24"/>
+                <w:szCs w:val="24"/>
+                <w:rFonts w:ascii="Times New Roman" w:cs="Times New Roman" w:eastAsia="Times New Roman" w:hAnsi="Times New Roman"/>
+              </w:rPr>
+              <w:t xml:space="preserve">TEST</w:t>
+            </w:r>
+          </w:p>
+        </w:tc>
+        <w:tc>
+          <w:p>
+            <w:r>
+              <w:rPr>
+                <w:sz w:val="24"/>
+                <w:szCs w:val="24"/>
+                <w:rFonts w:ascii="Times New Roman" w:cs="Times New Roman" w:eastAsia="Times New Roman" w:hAnsi="Times New Roman"/>
+              </w:rPr>
+              <w:t xml:space="preserve">TEST</w:t>
+            </w:r>
+          </w:p>
+        </w:tc>
+      </w:tr>
+      <w:tr>
+        <w:tc>
+          <w:p>
+            <w:pPr>
+              <w:jc w:val="right"/>
+            </w:pPr>
+            <w:r>
+              <w:rPr>
+                <w:b/>
+                <w:bCs/>
+                <w:sz w:val="24"/>
+                <w:szCs w:val="24"/>
+                <w:rFonts w:ascii="Times New Roman" w:cs="Times New Roman" w:eastAsia="Times New Roman" w:hAnsi="Times New Roman"/>
+              </w:rPr>
+              <w:t xml:space="preserve">d) </w:t>
+            </w:r>
+          </w:p>
+        </w:tc>
+        <w:tc>
+          <w:p>
+            <w:r>
+              <w:rPr>
+                <w:sz w:val="24"/>
+                <w:szCs w:val="24"/>
+                <w:rFonts w:ascii="Times New Roman" w:cs="Times New Roman" w:eastAsia="Times New Roman" w:hAnsi="Times New Roman"/>
+              </w:rPr>
+              <w:t xml:space="preserve">TEST</w:t>
+            </w:r>
+          </w:p>
+        </w:tc>
+        <w:tc>
+          <w:p>
+            <w:r>
+              <w:rPr>
+                <w:sz w:val="24"/>
+                <w:szCs w:val="24"/>
+                <w:rFonts w:ascii="Times New Roman" w:cs="Times New Roman" w:eastAsia="Times New Roman" w:hAnsi="Times New Roman"/>
+              </w:rPr>
+              <w:t xml:space="preserve">TEST</w:t>
+            </w:r>
+          </w:p>
+        </w:tc>
+      </w:tr>
+    </w:tbl>
+    <w:p>
+      <w:pPr>
+        <w:spacing w:after="120"/>
+      </w:pPr>
+      <w:r>
+        <w:t xml:space="preserve"/>
+      </w:r>
+    </w:p>
+    <w:tbl>
+      <w:tblPr>
+        <w:tblW w:type="dxa" w:w="10468"/>
+        <w:tblBorders>
+          <w:top w:val="none" w:color="FFFFFF" w:sz="0"/>
+          <w:left w:val="none" w:color="FFFFFF" w:sz="0"/>
+          <w:bottom w:val="none" w:color="FFFFFF" w:sz="0"/>
+          <w:right w:val="none" w:color="FFFFFF" w:sz="0"/>
+          <w:insideH w:val="none" w:color="FFFFFF" w:sz="0"/>
+          <w:insideV w:val="none" w:color="FFFFFF" w:sz="0"/>
+        </w:tblBorders>
+        <w:tblCellMar>
+          <w:top w:type="dxa" w:w="60"/>
+          <w:left w:type="dxa" w:w="20"/>
+          <w:bottom w:type="dxa" w:w="60"/>
+          <w:right w:type="dxa" w:w="20"/>
+        </w:tblCellMar>
+      </w:tblPr>
+      <w:tblGrid>
+        <w:gridCol w:w="785"/>
+        <w:gridCol w:w="8898"/>
+        <w:gridCol w:w="785"/>
+      </w:tblGrid>
+      <w:tr>
+        <w:tc>
+          <w:p>
+            <w:pPr>
+              <w:jc w:val="right"/>
+            </w:pPr>
+            <w:r>
+              <w:rPr>
+                <w:b/>
+                <w:bCs/>
+                <w:sz w:val="24"/>
+                <w:szCs w:val="24"/>
+                <w:rFonts w:ascii="Times New Roman" w:cs="Times New Roman" w:eastAsia="Times New Roman" w:hAnsi="Times New Roman"/>
+              </w:rPr>
+              <w:t xml:space="preserve">Q0)</w:t>
+            </w:r>
+          </w:p>
+        </w:tc>
+        <w:tc>
+          <w:p>
+            <w:r>
+              <w:rPr>
+                <w:sz w:val="24"/>
+                <w:szCs w:val="24"/>
+                <w:rFonts w:ascii="Times New Roman" w:cs="Times New Roman" w:eastAsia="Times New Roman" w:hAnsi="Times New Roman"/>
+              </w:rPr>
+              <w:t xml:space="preserve">Match the following</w:t>
+            </w:r>
+          </w:p>
+        </w:tc>
+        <w:tc>
+          <w:p>
+            <w:r>
+              <w:rPr>
+                <w:sz w:val="24"/>
+                <w:szCs w:val="24"/>
+                <w:rFonts w:ascii="Times New Roman" w:cs="Times New Roman" w:eastAsia="Times New Roman" w:hAnsi="Times New Roman"/>
+              </w:rPr>
+              <w:t xml:space="preserve">TEST</w:t>
+            </w:r>
+          </w:p>
+        </w:tc>
+      </w:tr>
+      <w:tr>
+        <w:tc>
+          <w:p/>
+        </w:tc>
+        <w:tc>
+          <w:tbl>
+            <w:tblPr>
+              <w:tblW w:type="dxa" w:w="8793"/>
+              <w:tblBorders>
+                <w:top w:val="single" w:color="auto" w:sz="4"/>
+                <w:left w:val="single" w:color="auto" w:sz="4"/>
+                <w:bottom w:val="single" w:color="auto" w:sz="4"/>
+                <w:right w:val="single" w:color="auto" w:sz="4"/>
+                <w:insideH w:val="single" w:color="auto" w:sz="4"/>
+                <w:insideV w:val="single" w:color="auto" w:sz="4"/>
+              </w:tblBorders>
+            </w:tblPr>
+            <w:tblGrid>
+              <w:gridCol w:w="4396"/>
+              <w:gridCol w:w="4396"/>
+            </w:tblGrid>
+            <w:tr>
+              <w:tc>
+                <w:tcPr>
+                  <w:tcMar>
+                    <w:top w:type="dxa" w:w="60"/>
+                    <w:bottom w:type="dxa" w:w="60"/>
+                  </w:tcMar>
+                </w:tcPr>
+                <w:p>
+                  <w:pPr>
+                    <w:jc w:val="center"/>
+                  </w:pPr>
+                  <w:r>
+                    <w:rPr>
+                      <w:sz w:val="24"/>
+                      <w:szCs w:val="24"/>
+                    </w:rPr>
+                    <w:t xml:space="preserve">COLUMN A</w:t>
+                  </w:r>
+                </w:p>
+              </w:tc>
+              <w:tc>
+                <w:p>
+                  <w:pPr>
+                    <w:jc w:val="center"/>
+                  </w:pPr>
+                  <w:r>
+                    <w:rPr>
+                      <w:sz w:val="24"/>
+                      <w:szCs w:val="24"/>
+                    </w:rPr>
+                    <w:t xml:space="preserve">COLUMN B</w:t>
+                  </w:r>
+                </w:p>
+              </w:tc>
+            </w:tr>
+            <w:tr>
+              <w:tc>
+                <w:tcPr>
+                  <w:tcMar>
+                    <w:top w:type="dxa" w:w="60"/>
+                    <w:bottom w:type="dxa" w:w="60"/>
+                  </w:tcMar>
+                </w:tcPr>
+                <w:p>
+                  <w:r>
+                    <w:rPr>
+                      <w:sz w:val="24"/>
+                      <w:szCs w:val="24"/>
+                    </w:rPr>
+                    <w:t xml:space="preserve">1. undefined</w:t>
+                  </w:r>
+                </w:p>
+              </w:tc>
+              <w:tc>
+                <w:tcPr>
+                  <w:tcMar>
+                    <w:top w:type="dxa" w:w="60"/>
+                    <w:bottom w:type="dxa" w:w="60"/>
+                  </w:tcMar>
+                </w:tcPr>
+                <w:p>
+                  <w:r>
+                    <w:rPr>
+                      <w:sz w:val="24"/>
+                      <w:szCs w:val="24"/>
+                    </w:rPr>
+                    <w:t xml:space="preserve">a. undefined</w:t>
+                  </w:r>
+                </w:p>
+              </w:tc>
+            </w:tr>
+            <w:tr>
+              <w:tc>
+                <w:tcPr>
+                  <w:tcMar>
+                    <w:top w:type="dxa" w:w="60"/>
+                    <w:bottom w:type="dxa" w:w="60"/>
+                  </w:tcMar>
+                </w:tcPr>
+                <w:p>
+                  <w:r>
+                    <w:rPr>
+                      <w:sz w:val="24"/>
+                      <w:szCs w:val="24"/>
+                    </w:rPr>
+                    <w:t xml:space="preserve">2. undefined</w:t>
+                  </w:r>
+                </w:p>
+              </w:tc>
+              <w:tc>
+                <w:tcPr>
+                  <w:tcMar>
+                    <w:top w:type="dxa" w:w="60"/>
+                    <w:bottom w:type="dxa" w:w="60"/>
+                  </w:tcMar>
+                </w:tcPr>
+                <w:p>
+                  <w:r>
+                    <w:rPr>
+                      <w:sz w:val="24"/>
+                      <w:szCs w:val="24"/>
+                    </w:rPr>
+                    <w:t xml:space="preserve">b. undefined</w:t>
+                  </w:r>
+                </w:p>
+              </w:tc>
+            </w:tr>
+            <w:tr>
+              <w:tc>
+                <w:tcPr>
+                  <w:tcMar>
+                    <w:top w:type="dxa" w:w="60"/>
+                    <w:bottom w:type="dxa" w:w="60"/>
+                  </w:tcMar>
+                </w:tcPr>
+                <w:p>
+                  <w:r>
+                    <w:rPr>
+                      <w:sz w:val="24"/>
+                      <w:szCs w:val="24"/>
+                    </w:rPr>
+                    <w:t xml:space="preserve">3. undefined</w:t>
+                  </w:r>
+                </w:p>
+              </w:tc>
+              <w:tc>
+                <w:tcPr>
+                  <w:tcMar>
+                    <w:top w:type="dxa" w:w="60"/>
+                    <w:bottom w:type="dxa" w:w="60"/>
+                  </w:tcMar>
+                </w:tcPr>
+                <w:p>
+                  <w:r>
+                    <w:rPr>
+                      <w:sz w:val="24"/>
+                      <w:szCs w:val="24"/>
+                    </w:rPr>
+                    <w:t xml:space="preserve">c. undefined</w:t>
+                  </w:r>
+                </w:p>
+              </w:tc>
+            </w:tr>
+            <w:tr>
+              <w:tc>
+                <w:tcPr>
+                  <w:tcMar>
+                    <w:top w:type="dxa" w:w="60"/>
+                    <w:bottom w:type="dxa" w:w="60"/>
+                  </w:tcMar>
+                </w:tcPr>
+                <w:p>
+                  <w:r>
+                    <w:rPr>
+                      <w:sz w:val="24"/>
+                      <w:szCs w:val="24"/>
+                    </w:rPr>
+                    <w:t xml:space="preserve">4. undefined</w:t>
+                  </w:r>
+                </w:p>
+              </w:tc>
+              <w:tc>
+                <w:tcPr>
+                  <w:tcMar>
+                    <w:top w:type="dxa" w:w="60"/>
+                    <w:bottom w:type="dxa" w:w="60"/>
+                  </w:tcMar>
+                </w:tcPr>
+                <w:p>
+                  <w:r>
+                    <w:rPr>
+                      <w:sz w:val="24"/>
+                      <w:szCs w:val="24"/>
+                    </w:rPr>
+                    <w:t xml:space="preserve">d. undefined</w:t>
+                  </w:r>
+                </w:p>
+              </w:tc>
+            </w:tr>
+          </w:tbl>
+          <w:p/>
+        </w:tc>
+        <w:tc>
+          <w:p/>
+        </w:tc>
+      </w:tr>
+      <w:tr>
+        <w:tc>
+          <w:p/>
+        </w:tc>
+        <w:tc>
+          <w:p>
+            <w:r>
+              <w:rPr>
+                <w:sz w:val="24"/>
+                <w:szCs w:val="24"/>
+              </w:rPr>
+              <w:t xml:space="preserve">i) TEST</w:t>
+            </w:r>
+            <w:r>
+              <w:rPr>
+                <w:sz w:val="24"/>
+                <w:szCs w:val="24"/>
+              </w:rPr>
+              <w:br/>
+              <w:t xml:space="preserve">ii) TEST</w:t>
+            </w:r>
+            <w:r>
+              <w:rPr>
+                <w:sz w:val="24"/>
+                <w:szCs w:val="24"/>
+              </w:rPr>
+              <w:br/>
+              <w:t xml:space="preserve">iii) TEST</w:t>
+            </w:r>
+            <w:r>
+              <w:rPr>
+                <w:sz w:val="24"/>
+                <w:szCs w:val="24"/>
+              </w:rPr>
+              <w:br/>
+              <w:t xml:space="preserve">iv) TEST</w:t>
+            </w:r>
+          </w:p>
+        </w:tc>
+        <w:tc>
+          <w:p/>
+        </w:tc>
+      </w:tr>
+    </w:tbl>
+    <w:p>
+      <w:pPr>
+        <w:spacing w:after="120"/>
+      </w:pPr>
+      <w:r>
+        <w:t xml:space="preserve"/>
+      </w:r>
+    </w:p>
+    <w:tbl>
+      <w:tblPr>
+        <w:tblW w:type="dxa" w:w="10468"/>
+        <w:tblBorders>
+          <w:top w:val="none" w:color="FFFFFF" w:sz="0"/>
+          <w:left w:val="none" w:color="FFFFFF" w:sz="0"/>
+          <w:bottom w:val="none" w:color="FFFFFF" w:sz="0"/>
+          <w:right w:val="none" w:color="FFFFFF" w:sz="0"/>
+          <w:insideH w:val="none" w:color="FFFFFF" w:sz="0"/>
+          <w:insideV w:val="none" w:color="FFFFFF" w:sz="0"/>
+        </w:tblBorders>
+        <w:tblCellMar>
+          <w:top w:type="dxa" w:w="60"/>
+          <w:left w:type="dxa" w:w="20"/>
+          <w:bottom w:type="dxa" w:w="60"/>
+          <w:right w:type="dxa" w:w="20"/>
+        </w:tblCellMar>
+      </w:tblPr>
+      <w:tblGrid>
+        <w:gridCol w:w="785"/>
+        <w:gridCol w:w="8898"/>
+        <w:gridCol w:w="785"/>
+      </w:tblGrid>
+      <w:tr>
+        <w:tc>
+          <w:p>
+            <w:pPr>
+              <w:jc w:val="right"/>
+            </w:pPr>
+            <w:r>
+              <w:rPr>
+                <w:b/>
+                <w:bCs/>
+                <w:sz w:val="24"/>
+                <w:szCs w:val="24"/>
+                <w:rFonts w:ascii="Times New Roman" w:cs="Times New Roman" w:eastAsia="Times New Roman" w:hAnsi="Times New Roman"/>
+              </w:rPr>
+              <w:t xml:space="preserve">Q0)</w:t>
+            </w:r>
+          </w:p>
+        </w:tc>
+        <w:tc>
+          <w:p>
+            <w:r>
+              <w:rPr>
+                <w:sz w:val="24"/>
+                <w:szCs w:val="24"/>
+                <w:rFonts w:ascii="Times New Roman" w:cs="Times New Roman" w:eastAsia="Times New Roman" w:hAnsi="Times New Roman"/>
+              </w:rPr>
+              <w:t xml:space="preserve">Complete the following table</w:t>
+            </w:r>
+          </w:p>
+        </w:tc>
+        <w:tc>
+          <w:p>
+            <w:r>
+              <w:rPr>
+                <w:sz w:val="24"/>
+                <w:szCs w:val="24"/>
+                <w:rFonts w:ascii="Times New Roman" w:cs="Times New Roman" w:eastAsia="Times New Roman" w:hAnsi="Times New Roman"/>
+              </w:rPr>
+              <w:t xml:space="preserve">TEST</w:t>
+            </w:r>
+          </w:p>
+        </w:tc>
+      </w:tr>
+      <w:tr>
+        <w:tc>
+          <w:p/>
+        </w:tc>
+        <w:tc>
+          <w:tbl>
+            <w:tblPr>
+              <w:tblW w:type="dxa" w:w="8793"/>
+              <w:tblBorders>
+                <w:top w:val="single" w:color="auto" w:sz="4"/>
+                <w:left w:val="single" w:color="auto" w:sz="4"/>
+                <w:bottom w:val="single" w:color="auto" w:sz="4"/>
+                <w:right w:val="single" w:color="auto" w:sz="4"/>
+                <w:insideH w:val="single" w:color="auto" w:sz="4"/>
+                <w:insideV w:val="single" w:color="auto" w:sz="4"/>
+              </w:tblBorders>
+              <w:tblCellMar>
+                <w:top w:type="dxa" w:w="60"/>
+                <w:left w:type="dxa" w:w="20"/>
+                <w:bottom w:type="dxa" w:w="60"/>
+                <w:right w:type="dxa" w:w="20"/>
+              </w:tblCellMar>
+            </w:tblPr>
+            <w:tblGrid>
+              <w:gridCol w:w="4396"/>
+              <w:gridCol w:w="4396"/>
+            </w:tblGrid>
+            <w:tr>
+              <w:tc>
+                <w:p>
+                  <w:r>
+                    <w:rPr>
+                      <w:sz w:val="24"/>
+                      <w:szCs w:val="24"/>
+                      <w:rFonts w:ascii="Times New Roman" w:cs="Times New Roman" w:eastAsia="Times New Roman" w:hAnsi="Times New Roman"/>
+                    </w:rPr>
+                    <w:t xml:space="preserve">TEST</w:t>
+                  </w:r>
+                </w:p>
+              </w:tc>
+              <w:tc>
+                <w:p>
+                  <w:r>
+                    <w:rPr>
+                      <w:sz w:val="24"/>
+                      <w:szCs w:val="24"/>
+                      <w:rFonts w:ascii="Times New Roman" w:cs="Times New Roman" w:eastAsia="Times New Roman" w:hAnsi="Times New Roman"/>
+                    </w:rPr>
+                    <w:t xml:space="preserve">TEST</w:t>
+                  </w:r>
+                </w:p>
+              </w:tc>
+            </w:tr>
+            <w:tr>
+              <w:tc>
+                <w:p>
+                  <w:r>
+                    <w:rPr>
+                      <w:sz w:val="24"/>
+                      <w:szCs w:val="24"/>
+                      <w:rFonts w:ascii="Times New Roman" w:cs="Times New Roman" w:eastAsia="Times New Roman" w:hAnsi="Times New Roman"/>
+                    </w:rPr>
+                    <w:t xml:space="preserve">TEST</w:t>
+                  </w:r>
+                </w:p>
+              </w:tc>
+              <w:tc>
+                <w:tcPr>
+                  <w:vAlign w:val="center"/>
+                </w:tcPr>
+                <w:p>
+                  <w:r>
+                    <w:rPr>
+                      <w:sz w:val="24"/>
+                      <w:szCs w:val="24"/>
+                      <w:rFonts w:ascii="Times New Roman" w:cs="Times New Roman" w:eastAsia="Times New Roman" w:hAnsi="Times New Roman"/>
+                    </w:rPr>
+                    <w:t xml:space="preserve">TEST</w:t>
+                  </w:r>
+                </w:p>
+              </w:tc>
+            </w:tr>
+          </w:tbl>
+          <w:p/>
+        </w:tc>
+        <w:tc>
+          <w:p/>
+        </w:tc>
+      </w:tr>
+    </w:tbl>
+    <w:p>
+      <w:pPr>
+        <w:spacing w:after="120"/>
+      </w:pPr>
+      <w:r>
+        <w:t xml:space="preserve"/>
+      </w:r>
+    </w:p>
+    <w:tbl>
+      <w:tblPr>
+        <w:tblW w:type="dxa" w:w="10468"/>
+        <w:tblBorders>
+          <w:top w:val="none" w:color="FFFFFF" w:sz="0"/>
+          <w:left w:val="none" w:color="FFFFFF" w:sz="0"/>
+          <w:bottom w:val="none" w:color="FFFFFF" w:sz="0"/>
+          <w:right w:val="none" w:color="FFFFFF" w:sz="0"/>
+          <w:insideH w:val="none" w:color="FFFFFF" w:sz="0"/>
+          <w:insideV w:val="none" w:color="FFFFFF" w:sz="0"/>
+        </w:tblBorders>
+        <w:tblCellMar>
+          <w:top w:type="dxa" w:w="60"/>
+          <w:left w:type="dxa" w:w="20"/>
+          <w:bottom w:type="dxa" w:w="60"/>
+          <w:right w:type="dxa" w:w="20"/>
+        </w:tblCellMar>
+      </w:tblPr>
+      <w:tblGrid>
+        <w:gridCol w:w="785"/>
+        <w:gridCol w:w="8898"/>
+        <w:gridCol w:w="785"/>
+      </w:tblGrid>
+      <w:tr>
+        <w:tc>
+          <w:p>
+            <w:pPr>
+              <w:jc w:val="right"/>
+            </w:pPr>
+            <w:r>
+              <w:rPr>
+                <w:b/>
+                <w:bCs/>
+                <w:sz w:val="24"/>
+                <w:szCs w:val="24"/>
+                <w:rFonts w:ascii="Times New Roman" w:cs="Times New Roman" w:eastAsia="Times New Roman" w:hAnsi="Times New Roman"/>
+              </w:rPr>
+              <w:t xml:space="preserve">Q0)</w:t>
+            </w:r>
+          </w:p>
+        </w:tc>
+        <w:tc>
+          <w:p>
+            <w:r>
+              <w:rPr>
+                <w:sz w:val="24"/>
+                <w:szCs w:val="24"/>
+                <w:rFonts w:ascii="Times New Roman" w:cs="Times New Roman" w:eastAsia="Times New Roman" w:hAnsi="Times New Roman"/>
+              </w:rPr>
+              <w:t xml:space="preserve">Assertion (A) : TEST</w:t>
+            </w:r>
+          </w:p>
+        </w:tc>
+        <w:tc>
+          <w:p>
+            <w:r>
+              <w:rPr>
+                <w:sz w:val="24"/>
+                <w:szCs w:val="24"/>
+                <w:rFonts w:ascii="Times New Roman" w:cs="Times New Roman" w:eastAsia="Times New Roman" w:hAnsi="Times New Roman"/>
+              </w:rPr>
+              <w:t xml:space="preserve"> </w:t>
+            </w:r>
+          </w:p>
+        </w:tc>
+      </w:tr>
+      <w:tr>
+        <w:tc>
+          <w:p>
+            <w:pPr>
+              <w:jc w:val="right"/>
+            </w:pPr>
+            <w:r>
+              <w:rPr>
+                <w:b/>
+                <w:bCs/>
+                <w:sz w:val="24"/>
+                <w:szCs w:val="24"/>
+                <w:rFonts w:ascii="Times New Roman" w:cs="Times New Roman" w:eastAsia="Times New Roman" w:hAnsi="Times New Roman"/>
+              </w:rPr>
+              <w:t xml:space="preserve"> </w:t>
+            </w:r>
+          </w:p>
+        </w:tc>
+        <w:tc>
+          <w:p>
+            <w:r>
+              <w:rPr>
+                <w:sz w:val="24"/>
+                <w:szCs w:val="24"/>
+                <w:rFonts w:ascii="Times New Roman" w:cs="Times New Roman" w:eastAsia="Times New Roman" w:hAnsi="Times New Roman"/>
+              </w:rPr>
+              <w:t xml:space="preserve">Reason (R) : TEST</w:t>
+            </w:r>
+          </w:p>
+        </w:tc>
+        <w:tc>
+          <w:p>
+            <w:r>
+              <w:rPr>
+                <w:sz w:val="24"/>
+                <w:szCs w:val="24"/>
+                <w:rFonts w:ascii="Times New Roman" w:cs="Times New Roman" w:eastAsia="Times New Roman" w:hAnsi="Times New Roman"/>
+              </w:rPr>
+              <w:t xml:space="preserve">TEST</w:t>
+            </w:r>
+          </w:p>
+        </w:tc>
+      </w:tr>
+      <w:tr>
+        <w:tc>
+          <w:p>
+            <w:pPr>
+              <w:jc w:val="right"/>
+            </w:pPr>
+            <w:r>
+              <w:rPr>
+                <w:b/>
+                <w:bCs/>
+                <w:sz w:val="24"/>
+                <w:szCs w:val="24"/>
+                <w:rFonts w:ascii="Times New Roman" w:cs="Times New Roman" w:eastAsia="Times New Roman" w:hAnsi="Times New Roman"/>
+              </w:rPr>
+              <w:t xml:space="preserve"/>
+            </w:r>
+          </w:p>
+        </w:tc>
+        <w:tc>
+          <w:p>
+            <w:r>
+              <w:rPr>
+                <w:sz w:val="24"/>
+                <w:szCs w:val="24"/>
+                <w:rFonts w:ascii="Times New Roman" w:cs="Times New Roman" w:eastAsia="Times New Roman" w:hAnsi="Times New Roman"/>
+              </w:rPr>
+              <w:t xml:space="preserve">Choose correct option</w:t>
+            </w:r>
+          </w:p>
+        </w:tc>
+        <w:tc>
+          <w:p>
+            <w:r>
+              <w:rPr>
+                <w:sz w:val="24"/>
+                <w:szCs w:val="24"/>
+                <w:rFonts w:ascii="Times New Roman" w:cs="Times New Roman" w:eastAsia="Times New Roman" w:hAnsi="Times New Roman"/>
+              </w:rPr>
+              <w:t xml:space="preserve"/>
+            </w:r>
+          </w:p>
+        </w:tc>
+      </w:tr>
+      <w:tr>
+        <w:tc>
+          <w:p>
+            <w:pPr>
+              <w:jc w:val="right"/>
+            </w:pPr>
+            <w:r>
+              <w:rPr>
+                <w:b/>
+                <w:bCs/>
+                <w:sz w:val="24"/>
+                <w:szCs w:val="24"/>
+                <w:rFonts w:ascii="Times New Roman" w:cs="Times New Roman" w:eastAsia="Times New Roman" w:hAnsi="Times New Roman"/>
+              </w:rPr>
+              <w:t xml:space="preserve">a)</w:t>
+            </w:r>
+          </w:p>
+        </w:tc>
+        <w:tc>
+          <w:p>
+            <w:r>
+              <w:rPr>
+                <w:sz w:val="24"/>
+                <w:szCs w:val="24"/>
+                <w:rFonts w:ascii="Times New Roman" w:cs="Times New Roman" w:eastAsia="Times New Roman" w:hAnsi="Times New Roman"/>
+              </w:rPr>
+              <w:t xml:space="preserve">TEST</w:t>
+            </w:r>
+          </w:p>
+        </w:tc>
+        <w:tc>
+          <w:p>
+            <w:r>
+              <w:rPr>
+                <w:sz w:val="24"/>
+                <w:szCs w:val="24"/>
+                <w:rFonts w:ascii="Times New Roman" w:cs="Times New Roman" w:eastAsia="Times New Roman" w:hAnsi="Times New Roman"/>
+              </w:rPr>
+              <w:t xml:space="preserve"/>
+            </w:r>
+          </w:p>
+        </w:tc>
+      </w:tr>
+      <w:tr>
+        <w:tc>
+          <w:p>
+            <w:pPr>
+              <w:jc w:val="right"/>
+            </w:pPr>
+            <w:r>
+              <w:rPr>
+                <w:b/>
+                <w:bCs/>
+                <w:sz w:val="24"/>
+                <w:szCs w:val="24"/>
+                <w:rFonts w:ascii="Times New Roman" w:cs="Times New Roman" w:eastAsia="Times New Roman" w:hAnsi="Times New Roman"/>
+              </w:rPr>
+              <w:t xml:space="preserve">b)</w:t>
+            </w:r>
+          </w:p>
+        </w:tc>
+        <w:tc>
+          <w:p>
+            <w:r>
+              <w:rPr>
+                <w:sz w:val="24"/>
+                <w:szCs w:val="24"/>
+                <w:rFonts w:ascii="Times New Roman" w:cs="Times New Roman" w:eastAsia="Times New Roman" w:hAnsi="Times New Roman"/>
+              </w:rPr>
+              <w:t xml:space="preserve">TEST</w:t>
+            </w:r>
+          </w:p>
+        </w:tc>
+        <w:tc>
+          <w:p>
+            <w:r>
+              <w:rPr>
+                <w:sz w:val="24"/>
+                <w:szCs w:val="24"/>
+                <w:rFonts w:ascii="Times New Roman" w:cs="Times New Roman" w:eastAsia="Times New Roman" w:hAnsi="Times New Roman"/>
+              </w:rPr>
+              <w:t xml:space="preserve"/>
+            </w:r>
+          </w:p>
+        </w:tc>
+      </w:tr>
+      <w:tr>
+        <w:tc>
+          <w:p>
+            <w:pPr>
+              <w:jc w:val="right"/>
+            </w:pPr>
+            <w:r>
+              <w:rPr>
+                <w:b/>
+                <w:bCs/>
+                <w:sz w:val="24"/>
+                <w:szCs w:val="24"/>
+                <w:rFonts w:ascii="Times New Roman" w:cs="Times New Roman" w:eastAsia="Times New Roman" w:hAnsi="Times New Roman"/>
+              </w:rPr>
+              <w:t xml:space="preserve">c)</w:t>
+            </w:r>
+          </w:p>
+        </w:tc>
+        <w:tc>
+          <w:p>
+            <w:r>
+              <w:rPr>
+                <w:sz w:val="24"/>
+                <w:szCs w:val="24"/>
+                <w:rFonts w:ascii="Times New Roman" w:cs="Times New Roman" w:eastAsia="Times New Roman" w:hAnsi="Times New Roman"/>
+              </w:rPr>
+              <w:t xml:space="preserve">TEST</w:t>
+            </w:r>
+          </w:p>
+        </w:tc>
+        <w:tc>
+          <w:p>
+            <w:r>
+              <w:rPr>
+                <w:sz w:val="24"/>
+                <w:szCs w:val="24"/>
+                <w:rFonts w:ascii="Times New Roman" w:cs="Times New Roman" w:eastAsia="Times New Roman" w:hAnsi="Times New Roman"/>
+              </w:rPr>
+              <w:t xml:space="preserve"/>
+            </w:r>
+          </w:p>
+        </w:tc>
+      </w:tr>
+      <w:tr>
+        <w:tc>
+          <w:p>
+            <w:pPr>
+              <w:jc w:val="right"/>
+            </w:pPr>
+            <w:r>
+              <w:rPr>
+                <w:b/>
+                <w:bCs/>
+                <w:sz w:val="24"/>
+                <w:szCs w:val="24"/>
+                <w:rFonts w:ascii="Times New Roman" w:cs="Times New Roman" w:eastAsia="Times New Roman" w:hAnsi="Times New Roman"/>
+              </w:rPr>
+              <w:t xml:space="preserve">d)</w:t>
+            </w:r>
+          </w:p>
+        </w:tc>
+        <w:tc>
+          <w:p>
+            <w:r>
+              <w:rPr>
+                <w:sz w:val="24"/>
+                <w:szCs w:val="24"/>
+                <w:rFonts w:ascii="Times New Roman" w:cs="Times New Roman" w:eastAsia="Times New Roman" w:hAnsi="Times New Roman"/>
+              </w:rPr>
+              <w:t xml:space="preserve">TEST</w:t>
+            </w:r>
+          </w:p>
+        </w:tc>
+        <w:tc>
+          <w:p>
+            <w:r>
+              <w:rPr>
+                <w:sz w:val="24"/>
+                <w:szCs w:val="24"/>
+                <w:rFonts w:ascii="Times New Roman" w:cs="Times New Roman" w:eastAsia="Times New Roman" w:hAnsi="Times New Roman"/>
+              </w:rPr>
+              <w:t xml:space="preserve"/>
+            </w:r>
+          </w:p>
+        </w:tc>
+      </w:tr>
+    </w:tbl>
+    <w:p>
+      <w:pPr>
+        <w:spacing w:after="120"/>
+      </w:pPr>
+      <w:r>
+        <w:t xml:space="preserve"/>
+      </w:r>
+    </w:p>
+    <w:tbl>
+      <w:tblPr>
+        <w:tblW w:type="dxa" w:w="10468"/>
+        <w:tblBorders>
+          <w:top w:val="none" w:color="FFFFFF" w:sz="0"/>
+          <w:left w:val="none" w:color="FFFFFF" w:sz="0"/>
+          <w:bottom w:val="none" w:color="FFFFFF" w:sz="0"/>
+          <w:right w:val="none" w:color="FFFFFF" w:sz="0"/>
+          <w:insideH w:val="none" w:color="FFFFFF" w:sz="0"/>
+          <w:insideV w:val="none" w:color="FFFFFF" w:sz="0"/>
+        </w:tblBorders>
+      </w:tblPr>
+      <w:tblGrid>
+        <w:gridCol w:w="785"/>
+        <w:gridCol w:w="8898"/>
+        <w:gridCol w:w="785"/>
+      </w:tblGrid>
+      <w:tr>
+        <w:tc>
+          <w:p>
+            <w:pPr>
+              <w:jc w:val="right"/>
+            </w:pPr>
+            <w:r>
+              <w:rPr>
+                <w:b/>
+                <w:bCs/>
+                <w:sz w:val="24"/>
+                <w:szCs w:val="24"/>
+                <w:rFonts w:ascii="Times New Roman" w:cs="Times New Roman" w:eastAsia="Times New Roman" w:hAnsi="Times New Roman"/>
+              </w:rPr>
+              <w:t xml:space="preserve">Q0.</w:t>
+            </w:r>
+          </w:p>
+        </w:tc>
+        <w:tc>
+          <w:p>
+            <w:r>
+              <w:rPr>
+                <w:sz w:val="24"/>
+                <w:szCs w:val="24"/>
+                <w:rFonts w:ascii="Times New Roman" w:cs="Times New Roman" w:eastAsia="Times New Roman" w:hAnsi="Times New Roman"/>
+              </w:rPr>
+              <w:t xml:space="preserve">TEST</w:t>
+            </w:r>
+          </w:p>
+        </w:tc>
+        <w:tc>
+          <w:p>
+            <w:r>
+              <w:rPr>
+                <w:sz w:val="24"/>
+                <w:szCs w:val="24"/>
+                <w:rFonts w:ascii="Times New Roman" w:cs="Times New Roman" w:eastAsia="Times New Roman" w:hAnsi="Times New Roman"/>
+              </w:rPr>
+              <w:t xml:space="preserve">TEST</w:t>
+            </w:r>
+          </w:p>
+        </w:tc>
+      </w:tr>
+    </w:tbl>
+    <w:p>
+      <w:pPr>
+        <w:spacing w:after="120"/>
+      </w:pPr>
+      <w:r>
+        <w:t xml:space="preserve"/>
+      </w:r>
+    </w:p>
+    <w:tbl>
+      <w:tblPr>
+        <w:tblW w:type="dxa" w:w="10468"/>
+        <w:tblBorders>
+          <w:top w:val="none" w:color="FFFFFF" w:sz="0"/>
+          <w:left w:val="none" w:color="FFFFFF" w:sz="0"/>
+          <w:bottom w:val="none" w:color="FFFFFF" w:sz="0"/>
+          <w:right w:val="none" w:color="FFFFFF" w:sz="0"/>
+          <w:insideH w:val="none" w:color="FFFFFF" w:sz="0"/>
+          <w:insideV w:val="none" w:color="FFFFFF" w:sz="0"/>
+        </w:tblBorders>
+      </w:tblPr>
+      <w:tblGrid>
+        <w:gridCol w:w="785"/>
+        <w:gridCol w:w="8898"/>
+        <w:gridCol w:w="785"/>
+      </w:tblGrid>
+      <w:tr>
+        <w:tc>
+          <w:p>
+            <w:pPr>
+              <w:jc w:val="right"/>
+            </w:pPr>
+            <w:r>
+              <w:rPr>
+                <w:b/>
+                <w:bCs/>
+                <w:sz w:val="24"/>
+                <w:szCs w:val="24"/>
+                <w:rFonts w:ascii="Times New Roman" w:cs="Times New Roman" w:eastAsia="Times New Roman" w:hAnsi="Times New Roman"/>
+              </w:rPr>
+              <w:t xml:space="preserve">Q0.</w:t>
+            </w:r>
+          </w:p>
+        </w:tc>
+        <w:tc>
+          <w:p>
+            <w:r>
+              <w:rPr>
+                <w:sz w:val="24"/>
+                <w:szCs w:val="24"/>
+                <w:rFonts w:ascii="Times New Roman" w:cs="Times New Roman" w:eastAsia="Times New Roman" w:hAnsi="Times New Roman"/>
+              </w:rPr>
+              <w:t xml:space="preserve">TEST</w:t>
+            </w:r>
+          </w:p>
+        </w:tc>
+        <w:tc>
+          <w:p>
+            <w:r>
+              <w:rPr>
+                <w:sz w:val="24"/>
+                <w:szCs w:val="24"/>
+                <w:rFonts w:ascii="Times New Roman" w:cs="Times New Roman" w:eastAsia="Times New Roman" w:hAnsi="Times New Roman"/>
+              </w:rPr>
+              <w:t xml:space="preserve">TEST</w:t>
+            </w:r>
+          </w:p>
+        </w:tc>
+      </w:tr>
+    </w:tbl>
+    <w:p>
+      <w:pPr>
+        <w:spacing w:after="120"/>
+      </w:pPr>
+      <w:r>
+        <w:t xml:space="preserve"/>
+      </w:r>
+    </w:p>
+    <w:tbl>
+      <w:tblPr>
+        <w:tblW w:type="dxa" w:w="10468"/>
+        <w:tblBorders>
+          <w:top w:val="none" w:color="FFFFFF" w:sz="0"/>
+          <w:left w:val="none" w:color="FFFFFF" w:sz="0"/>
+          <w:bottom w:val="none" w:color="FFFFFF" w:sz="0"/>
+          <w:right w:val="none" w:color="FFFFFF" w:sz="0"/>
+          <w:insideH w:val="none" w:color="FFFFFF" w:sz="0"/>
+          <w:insideV w:val="none" w:color="FFFFFF" w:sz="0"/>
+        </w:tblBorders>
+        <w:tblCellMar>
+          <w:top w:type="dxa" w:w="60"/>
+          <w:left w:type="dxa" w:w="20"/>
+          <w:bottom w:type="dxa" w:w="60"/>
+          <w:right w:type="dxa" w:w="20"/>
+        </w:tblCellMar>
+      </w:tblPr>
+      <w:tblGrid>
+        <w:gridCol w:w="785"/>
+        <w:gridCol w:w="8898"/>
+        <w:gridCol w:w="785"/>
+      </w:tblGrid>
+      <w:tr>
+        <w:tc>
+          <w:p>
+            <w:pPr>
+              <w:jc w:val="right"/>
+            </w:pPr>
+            <w:r>
+              <w:rPr>
+                <w:b/>
+                <w:bCs/>
+                <w:sz w:val="24"/>
+                <w:szCs w:val="24"/>
+                <w:rFonts w:ascii="Times New Roman" w:cs="Times New Roman" w:eastAsia="Times New Roman" w:hAnsi="Times New Roman"/>
+              </w:rPr>
+              <w:t xml:space="preserve">Q0)</w:t>
+            </w:r>
+          </w:p>
+        </w:tc>
+        <w:tc>
+          <w:p>
+            <w:r>
+              <w:rPr>
+                <w:sz w:val="24"/>
+                <w:szCs w:val="24"/>
+                <w:rFonts w:ascii="Times New Roman" w:cs="Times New Roman" w:eastAsia="Times New Roman" w:hAnsi="Times New Roman"/>
+              </w:rPr>
+              <w:t xml:space="preserve">On the given map of India mark the following</w:t>
+            </w:r>
+          </w:p>
+        </w:tc>
+        <w:tc>
+          <w:p>
+            <w:r>
+              <w:rPr>
+                <w:sz w:val="24"/>
+                <w:szCs w:val="24"/>
+                <w:rFonts w:ascii="Times New Roman" w:cs="Times New Roman" w:eastAsia="Times New Roman" w:hAnsi="Times New Roman"/>
+              </w:rPr>
+              <w:t xml:space="preserve">TEST</w:t>
+            </w:r>
+          </w:p>
+        </w:tc>
+      </w:tr>
+      <w:tr>
+        <w:tc>
+          <w:p/>
+        </w:tc>
+        <w:tc>
+          <w:tbl>
+            <w:tblPr>
+              <w:tblW w:type="dxa" w:w="8898"/>
+              <w:tblBorders>
+                <w:top w:val="none" w:color="FFFFFF" w:sz="0"/>
+                <w:left w:val="none" w:color="FFFFFF" w:sz="0"/>
+                <w:bottom w:val="none" w:color="FFFFFF" w:sz="0"/>
+                <w:right w:val="none" w:color="FFFFFF" w:sz="0"/>
+                <w:insideH w:val="none" w:color="FFFFFF" w:sz="0"/>
+                <w:insideV w:val="none" w:color="FFFFFF" w:sz="0"/>
+              </w:tblBorders>
+            </w:tblPr>
+            <w:tblGrid>
+              <w:gridCol w:w="4449"/>
+              <w:gridCol w:w="4449"/>
+            </w:tblGrid>
+            <w:tr>
+              <w:tc>
+                <w:p>
+                  <w:r>
+                    <w:rPr>
+                      <w:b/>
+                      <w:bCs/>
+                      <w:sz w:val="24"/>
+                      <w:szCs w:val="24"/>
+                      <w:rFonts w:ascii="Times New Roman" w:cs="Times New Roman" w:eastAsia="Times New Roman" w:hAnsi="Times New Roman"/>
+                    </w:rPr>
+                    <w:t xml:space="preserve">a) </w:t>
+                  </w:r>
+                  <w:r>
+                    <w:rPr>
+                      <w:sz w:val="24"/>
+                      <w:szCs w:val="24"/>
+                      <w:rFonts w:ascii="Times New Roman" w:cs="Times New Roman" w:eastAsia="Times New Roman" w:hAnsi="Times New Roman"/>
+                    </w:rPr>
+                    <w:t xml:space="preserve">TEST</w:t>
+                  </w:r>
+                </w:p>
+              </w:tc>
+              <w:tc>
+                <w:p>
+                  <w:r>
+                    <w:rPr>
+                      <w:b/>
+                      <w:bCs/>
+                      <w:sz w:val="24"/>
+                      <w:szCs w:val="24"/>
+                      <w:rFonts w:ascii="Times New Roman" w:cs="Times New Roman" w:eastAsia="Times New Roman" w:hAnsi="Times New Roman"/>
+                    </w:rPr>
+                    <w:t xml:space="preserve">b) </w:t>
+                  </w:r>
+                  <w:r>
+                    <w:rPr>
+                      <w:sz w:val="24"/>
+                      <w:szCs w:val="24"/>
+                      <w:rFonts w:ascii="Times New Roman" w:cs="Times New Roman" w:eastAsia="Times New Roman" w:hAnsi="Times New Roman"/>
+                    </w:rPr>
+                    <w:t xml:space="preserve">TEST</w:t>
+                  </w:r>
+                </w:p>
+              </w:tc>
+            </w:tr>
+            <w:tr>
+              <w:tc>
+                <w:p>
+                  <w:r>
+                    <w:rPr>
+                      <w:b/>
+                      <w:bCs/>
+                      <w:sz w:val="24"/>
+                      <w:szCs w:val="24"/>
+                      <w:rFonts w:ascii="Times New Roman" w:cs="Times New Roman" w:eastAsia="Times New Roman" w:hAnsi="Times New Roman"/>
+                    </w:rPr>
+                    <w:t xml:space="preserve">c) </w:t>
+                  </w:r>
+                  <w:r>
+                    <w:rPr>
+                      <w:sz w:val="24"/>
+                      <w:szCs w:val="24"/>
+                      <w:rFonts w:ascii="Times New Roman" w:cs="Times New Roman" w:eastAsia="Times New Roman" w:hAnsi="Times New Roman"/>
+                    </w:rPr>
+                    <w:t xml:space="preserve">TEST</w:t>
+                  </w:r>
+                </w:p>
+              </w:tc>
+              <w:tc>
+                <w:p>
+                  <w:r>
+                    <w:rPr>
+                      <w:b/>
+                      <w:bCs/>
+                      <w:sz w:val="24"/>
+                      <w:szCs w:val="24"/>
+                      <w:rFonts w:ascii="Times New Roman" w:cs="Times New Roman" w:eastAsia="Times New Roman" w:hAnsi="Times New Roman"/>
+                    </w:rPr>
+                    <w:t xml:space="preserve">d) </w:t>
+                  </w:r>
+                  <w:r>
+                    <w:rPr>
+                      <w:sz w:val="24"/>
+                      <w:szCs w:val="24"/>
+                      <w:rFonts w:ascii="Times New Roman" w:cs="Times New Roman" w:eastAsia="Times New Roman" w:hAnsi="Times New Roman"/>
+                    </w:rPr>
+                    <w:t xml:space="preserve">TEST</w:t>
+                  </w:r>
+                </w:p>
+              </w:tc>
+            </w:tr>
+          </w:tbl>
+          <w:p/>
+        </w:tc>
+        <w:tc>
+          <w:p/>
+        </w:tc>
+      </w:tr>
+    </w:tbl>
+    <w:p>
+      <w:pPr>
+        <w:spacing w:after="120"/>
+      </w:pPr>
+      <w:r>
+        <w:t xml:space="preserve"/>
+      </w:r>
+    </w:p>
+    <w:tbl>
+      <w:tblPr>
+        <w:tblW w:type="dxa" w:w="10468"/>
+        <w:tblBorders>
+          <w:top w:val="none" w:color="FFFFFF" w:sz="0"/>
+          <w:left w:val="none" w:color="FFFFFF" w:sz="0"/>
+          <w:bottom w:val="none" w:color="FFFFFF" w:sz="0"/>
+          <w:right w:val="none" w:color="FFFFFF" w:sz="0"/>
+          <w:insideH w:val="none" w:color="FFFFFF" w:sz="0"/>
+          <w:insideV w:val="none" w:color="FFFFFF" w:sz="0"/>
+        </w:tblBorders>
+        <w:tblCellMar>
+          <w:top w:type="dxa" w:w="60"/>
+          <w:left w:type="dxa" w:w="20"/>
+          <w:bottom w:type="dxa" w:w="60"/>
+          <w:right w:type="dxa" w:w="20"/>
+        </w:tblCellMar>
+      </w:tblPr>
+      <w:tblGrid>
+        <w:gridCol w:w="785"/>
+        <w:gridCol w:w="8898"/>
+        <w:gridCol w:w="785"/>
+      </w:tblGrid>
+      <w:tr>
+        <w:tc>
+          <w:p/>
+        </w:tc>
+        <w:tc>
+          <w:p>
+            <w:r>
+              <w:rPr>
+                <w:b/>
+                <w:bCs/>
+                <w:sz w:val="24"/>
+                <w:szCs w:val="24"/>
+              </w:rPr>
+              <w:t xml:space="preserve">description</w:t>
+            </w:r>
+          </w:p>
+        </w:tc>
+        <w:tc>
+          <w:p/>
+        </w:tc>
+      </w:tr>
+    </w:tbl>
     <w:p>
       <w:pPr>
         <w:spacing w:after="120"/>
